--- a/淫夢中でもわかるGit・Github.docx
+++ b/淫夢中でもわかるGit・Github.docx
@@ -501,10 +501,65 @@
       <w:pPr>
         <w:widowControl/>
         <w:rPr>
-          <w:rFonts w:eastAsiaTheme="minorHAnsi" w:hint="eastAsia"/>
-          <w:szCs w:val="21"/>
-        </w:rPr>
-      </w:pPr>
+          <w:rFonts w:eastAsiaTheme="minorHAnsi"/>
+          <w:szCs w:val="21"/>
+        </w:rPr>
+      </w:pPr>
+    </w:p>
+    <w:p>
+      <w:pPr>
+        <w:widowControl/>
+        <w:rPr>
+          <w:rFonts w:eastAsiaTheme="minorHAnsi"/>
+          <w:color w:val="FF0000"/>
+          <w:szCs w:val="21"/>
+        </w:rPr>
+      </w:pPr>
+      <w:r>
+        <w:rPr>
+          <w:rFonts w:eastAsiaTheme="minorHAnsi" w:hint="eastAsia"/>
+          <w:color w:val="FF0000"/>
+          <w:szCs w:val="21"/>
+        </w:rPr>
+        <w:t xml:space="preserve">追記　</w:t>
+      </w:r>
+      <w:r>
+        <w:rPr>
+          <w:rFonts w:eastAsiaTheme="minorHAnsi" w:hint="eastAsia"/>
+          <w:color w:val="FF0000"/>
+          <w:szCs w:val="21"/>
+        </w:rPr>
+        <w:t>淫夢そんな詳しくないんで理解した人はどんどん臭くしていってください</w:t>
+      </w:r>
+    </w:p>
+    <w:p>
+      <w:pPr>
+        <w:widowControl/>
+        <w:rPr>
+          <w:rFonts w:eastAsiaTheme="minorHAnsi" w:hint="eastAsia"/>
+          <w:color w:val="FF0000"/>
+          <w:szCs w:val="21"/>
+        </w:rPr>
+      </w:pPr>
+      <w:r>
+        <w:rPr>
+          <w:rFonts w:eastAsiaTheme="minorHAnsi" w:hint="eastAsia"/>
+          <w:color w:val="FF0000"/>
+          <w:szCs w:val="21"/>
+        </w:rPr>
+        <w:t xml:space="preserve">　　　オナシャス！センセンシャル！</w:t>
+      </w:r>
+    </w:p>
+    <w:p>
+      <w:pPr>
+        <w:widowControl/>
+        <w:rPr>
+          <w:rFonts w:eastAsiaTheme="minorHAnsi" w:hint="eastAsia"/>
+          <w:szCs w:val="21"/>
+        </w:rPr>
+      </w:pPr>
+      <w:bookmarkStart w:id="0" w:name="_GoBack"/>
+      <w:bookmarkEnd w:id="0"/>
     </w:p>
     <w:p>
       <w:pPr>
@@ -666,7 +721,6 @@
           <w:sz w:val="36"/>
           <w:szCs w:val="36"/>
         </w:rPr>
-        <w:lastRenderedPageBreak/>
         <w:t>Git</w:t>
       </w:r>
       <w:proofErr w:type="spellEnd"/>
@@ -1185,7 +1239,6 @@
           <w:sz w:val="28"/>
           <w:szCs w:val="28"/>
         </w:rPr>
-        <w:lastRenderedPageBreak/>
         <w:t>バージョン管理ツール</w:t>
       </w:r>
       <w:r>
@@ -2236,8 +2289,6 @@
           <w:szCs w:val="36"/>
         </w:rPr>
       </w:pPr>
-      <w:bookmarkStart w:id="0" w:name="_GoBack"/>
-      <w:bookmarkEnd w:id="0"/>
     </w:p>
     <w:sectPr>
       <w:headerReference w:type="default" r:id="rId10"/>
@@ -3109,7 +3160,7 @@
 </file>
 
 <file path=customXml/itemProps1.xml><?xml version="1.0" encoding="utf-8"?>
-<ds:datastoreItem xmlns:ds="http://schemas.openxmlformats.org/officeDocument/2006/customXml" ds:itemID="{6DD9C91F-931E-444B-9443-A6180213FFEE}">
+<ds:datastoreItem xmlns:ds="http://schemas.openxmlformats.org/officeDocument/2006/customXml" ds:itemID="{3BE2869A-63E1-4999-8BC7-CF31A2D4A38C}">
   <ds:schemaRefs>
     <ds:schemaRef ds:uri="http://schemas.openxmlformats.org/officeDocument/2006/bibliography"/>
   </ds:schemaRefs>

--- a/淫夢中でもわかるGit・Github.docx
+++ b/淫夢中でもわかるGit・Github.docx
@@ -28,10 +28,179 @@
           <w:szCs w:val="21"/>
         </w:rPr>
       </w:pPr>
+      <w:r>
+        <w:rPr>
+          <w:rFonts w:eastAsiaTheme="minorHAnsi" w:hint="eastAsia"/>
+          <w:szCs w:val="21"/>
+        </w:rPr>
+        <w:t>FF外</w:t>
+      </w:r>
+      <w:r>
+        <w:rPr>
+          <w:rFonts w:eastAsiaTheme="minorHAnsi" w:hint="eastAsia"/>
+          <w:szCs w:val="21"/>
+        </w:rPr>
+        <w:t>から失礼するゾ</w:t>
+      </w:r>
+      <w:r>
+        <w:rPr>
+          <w:rFonts w:eastAsiaTheme="minorHAnsi" w:hint="eastAsia"/>
+          <w:szCs w:val="21"/>
+        </w:rPr>
+        <w:t>～</w:t>
+      </w:r>
+      <w:r>
+        <w:rPr>
+          <w:rFonts w:eastAsiaTheme="minorHAnsi" w:hint="eastAsia"/>
+          <w:szCs w:val="21"/>
+        </w:rPr>
+        <w:t>(謝罪)</w:t>
+      </w:r>
+    </w:p>
+    <w:p>
+      <w:pPr>
+        <w:widowControl/>
+        <w:rPr>
+          <w:rFonts w:eastAsiaTheme="minorHAnsi"/>
+          <w:szCs w:val="21"/>
+        </w:rPr>
+      </w:pPr>
+      <w:r>
+        <w:rPr>
+          <w:rFonts w:eastAsiaTheme="minorHAnsi" w:hint="eastAsia"/>
+          <w:szCs w:val="21"/>
+        </w:rPr>
+        <w:t>この解説つまら</w:t>
+      </w:r>
+      <w:r>
+        <w:rPr>
+          <w:rFonts w:eastAsiaTheme="minorHAnsi" w:hint="eastAsia"/>
+          <w:szCs w:val="21"/>
+        </w:rPr>
+        <w:t>なスギィ!!!!!</w:t>
+      </w:r>
+    </w:p>
+    <w:p>
+      <w:pPr>
+        <w:widowControl/>
+        <w:rPr>
+          <w:rFonts w:eastAsiaTheme="minorHAnsi"/>
+          <w:szCs w:val="21"/>
+        </w:rPr>
+      </w:pPr>
+      <w:r>
+        <w:rPr>
+          <w:rFonts w:eastAsiaTheme="minorHAnsi" w:hint="eastAsia"/>
+          <w:szCs w:val="21"/>
+        </w:rPr>
+        <w:t>自分、改変いいっすか？</w:t>
+      </w:r>
+    </w:p>
+    <w:p>
+      <w:pPr>
+        <w:widowControl/>
+        <w:rPr>
+          <w:rFonts w:eastAsiaTheme="minorHAnsi"/>
+          <w:szCs w:val="21"/>
+        </w:rPr>
+      </w:pPr>
+      <w:r>
+        <w:rPr>
+          <w:rFonts w:eastAsiaTheme="minorHAnsi" w:hint="eastAsia"/>
+          <w:szCs w:val="21"/>
+        </w:rPr>
+        <w:t>淫夢知って</w:t>
+      </w:r>
+      <w:r>
+        <w:rPr>
+          <w:rFonts w:eastAsiaTheme="minorHAnsi" w:hint="eastAsia"/>
+          <w:szCs w:val="21"/>
+        </w:rPr>
+        <w:t>そうだから</w:t>
+      </w:r>
+      <w:r>
+        <w:rPr>
+          <w:rFonts w:eastAsiaTheme="minorHAnsi" w:hint="eastAsia"/>
+          <w:szCs w:val="21"/>
+        </w:rPr>
+        <w:t>淫夢語録</w:t>
+      </w:r>
+      <w:r>
+        <w:rPr>
+          <w:rFonts w:eastAsiaTheme="minorHAnsi" w:hint="eastAsia"/>
+          <w:szCs w:val="21"/>
+        </w:rPr>
+        <w:t>ぶち込んでやるぜー</w:t>
+      </w:r>
+    </w:p>
+    <w:p>
+      <w:pPr>
+        <w:widowControl/>
+        <w:rPr>
+          <w:rFonts w:eastAsiaTheme="minorHAnsi"/>
+          <w:szCs w:val="21"/>
+        </w:rPr>
+      </w:pPr>
+      <w:r>
+        <w:rPr>
+          <w:rFonts w:eastAsiaTheme="minorHAnsi" w:hint="eastAsia"/>
+          <w:szCs w:val="21"/>
+        </w:rPr>
+        <w:t>いきなり</w:t>
+      </w:r>
+      <w:r>
+        <w:rPr>
+          <w:rFonts w:eastAsiaTheme="minorHAnsi" w:hint="eastAsia"/>
+          <w:szCs w:val="21"/>
+        </w:rPr>
+        <w:t>改変</w:t>
+      </w:r>
+      <w:r>
+        <w:rPr>
+          <w:rFonts w:eastAsiaTheme="minorHAnsi" w:hint="eastAsia"/>
+          <w:szCs w:val="21"/>
+        </w:rPr>
+        <w:t>してすいません！許してください！</w:t>
+      </w:r>
+      <w:r>
+        <w:rPr>
+          <w:rFonts w:eastAsiaTheme="minorHAnsi" w:hint="eastAsia"/>
+          <w:szCs w:val="21"/>
+        </w:rPr>
+        <w:t>GitHub</w:t>
+      </w:r>
+      <w:r>
+        <w:rPr>
+          <w:rFonts w:eastAsiaTheme="minorHAnsi" w:hint="eastAsia"/>
+          <w:szCs w:val="21"/>
+        </w:rPr>
+        <w:t>の使い方書き</w:t>
+      </w:r>
+      <w:r>
+        <w:rPr>
+          <w:rFonts w:eastAsiaTheme="minorHAnsi" w:hint="eastAsia"/>
+          <w:szCs w:val="21"/>
+        </w:rPr>
+        <w:t>ますから</w:t>
+      </w:r>
+      <w:r>
+        <w:rPr>
+          <w:rFonts w:eastAsiaTheme="minorHAnsi" w:hint="eastAsia"/>
+          <w:szCs w:val="21"/>
+        </w:rPr>
+        <w:t>！</w:t>
+      </w:r>
+      <w:r>
+        <w:rPr>
+          <w:rFonts w:eastAsiaTheme="minorHAnsi" w:hint="eastAsia"/>
+          <w:szCs w:val="21"/>
+        </w:rPr>
+        <w:t>（</w:t>
+      </w:r>
       <w:proofErr w:type="spellStart"/>
       <w:r>
         <w:rPr>
-          <w:rFonts w:eastAsiaTheme="minorHAnsi"/>
+          <w:rFonts w:eastAsiaTheme="minorHAnsi" w:hint="eastAsia"/>
           <w:szCs w:val="21"/>
         </w:rPr>
         <w:t>Git</w:t>
@@ -39,49 +208,187 @@
       <w:proofErr w:type="spellEnd"/>
       <w:r>
         <w:rPr>
-          <w:rFonts w:eastAsiaTheme="minorHAnsi"/>
-          <w:szCs w:val="21"/>
-        </w:rPr>
-        <w:t>/GitHub</w:t>
-      </w:r>
-      <w:r>
-        <w:rPr>
-          <w:rFonts w:eastAsiaTheme="minorHAnsi" w:hint="eastAsia"/>
-          <w:szCs w:val="21"/>
-        </w:rPr>
-        <w:t>界から失礼するぞ～</w:t>
-      </w:r>
-    </w:p>
-    <w:p>
-      <w:pPr>
-        <w:widowControl/>
-        <w:rPr>
-          <w:rFonts w:eastAsiaTheme="minorHAnsi"/>
-          <w:szCs w:val="21"/>
-        </w:rPr>
-      </w:pPr>
-      <w:r>
-        <w:rPr>
-          <w:rFonts w:eastAsiaTheme="minorHAnsi" w:hint="eastAsia"/>
-          <w:szCs w:val="21"/>
-        </w:rPr>
-        <w:t>この解説わからなスギィ～</w:t>
-      </w:r>
-    </w:p>
-    <w:p>
-      <w:pPr>
-        <w:widowControl/>
-        <w:rPr>
-          <w:rFonts w:eastAsiaTheme="minorHAnsi"/>
-          <w:szCs w:val="21"/>
-        </w:rPr>
-      </w:pPr>
-      <w:r>
-        <w:rPr>
-          <w:rFonts w:eastAsiaTheme="minorHAnsi" w:hint="eastAsia"/>
-          <w:szCs w:val="21"/>
-        </w:rPr>
-        <w:t>自分、改変いいっすか。</w:t>
+          <w:rFonts w:eastAsiaTheme="minorHAnsi" w:hint="eastAsia"/>
+          <w:szCs w:val="21"/>
+        </w:rPr>
+        <w:t>の使い方を理解している</w:t>
+      </w:r>
+      <w:r>
+        <w:rPr>
+          <w:rFonts w:eastAsiaTheme="minorHAnsi" w:hint="eastAsia"/>
+          <w:szCs w:val="21"/>
+        </w:rPr>
+        <w:t>とは言ってない）</w:t>
+      </w:r>
+    </w:p>
+    <w:p>
+      <w:pPr>
+        <w:widowControl/>
+        <w:rPr>
+          <w:rFonts w:eastAsiaTheme="minorHAnsi"/>
+          <w:szCs w:val="21"/>
+        </w:rPr>
+      </w:pPr>
+    </w:p>
+    <w:p>
+      <w:pPr>
+        <w:widowControl/>
+        <w:rPr>
+          <w:rFonts w:eastAsiaTheme="minorHAnsi" w:hint="eastAsia"/>
+          <w:szCs w:val="21"/>
+        </w:rPr>
+      </w:pPr>
+      <w:r>
+        <w:rPr>
+          <w:rFonts w:eastAsiaTheme="minorHAnsi" w:hint="eastAsia"/>
+          <w:szCs w:val="21"/>
+        </w:rPr>
+        <w:t>あっ、そうだ（唐突）</w:t>
+      </w:r>
+      <w:r>
+        <w:rPr>
+          <w:rFonts w:eastAsiaTheme="minorHAnsi" w:hint="eastAsia"/>
+          <w:szCs w:val="21"/>
+        </w:rPr>
+        <w:t>114514回</w:t>
+      </w:r>
+      <w:r>
+        <w:rPr>
+          <w:rFonts w:eastAsiaTheme="minorHAnsi" w:hint="eastAsia"/>
+          <w:szCs w:val="21"/>
+        </w:rPr>
+        <w:t>この資料を読んで</w:t>
+      </w:r>
+      <w:r>
+        <w:rPr>
+          <w:rFonts w:eastAsiaTheme="minorHAnsi" w:hint="eastAsia"/>
+          <w:szCs w:val="21"/>
+        </w:rPr>
+        <w:t>も</w:t>
+      </w:r>
+      <w:r>
+        <w:rPr>
+          <w:rFonts w:eastAsiaTheme="minorHAnsi"/>
+          <w:szCs w:val="21"/>
+        </w:rPr>
+        <w:t>「</w:t>
+      </w:r>
+      <w:r>
+        <w:rPr>
+          <w:rFonts w:eastAsiaTheme="minorHAnsi" w:hint="eastAsia"/>
+          <w:szCs w:val="21"/>
+        </w:rPr>
+        <w:t>なんか足んねえよなぁ？</w:t>
+      </w:r>
+      <w:r>
+        <w:rPr>
+          <w:rFonts w:eastAsiaTheme="minorHAnsi"/>
+          <w:szCs w:val="21"/>
+        </w:rPr>
+        <w:t>」</w:t>
+      </w:r>
+      <w:r>
+        <w:rPr>
+          <w:rFonts w:eastAsiaTheme="minorHAnsi" w:hint="eastAsia"/>
+          <w:szCs w:val="21"/>
+        </w:rPr>
+        <w:t>と</w:t>
+      </w:r>
+      <w:r>
+        <w:rPr>
+          <w:rFonts w:eastAsiaTheme="minorHAnsi"/>
+          <w:szCs w:val="21"/>
+        </w:rPr>
+        <w:t>思うかもし</w:t>
+      </w:r>
+      <w:r>
+        <w:rPr>
+          <w:rFonts w:eastAsiaTheme="minorHAnsi" w:hint="eastAsia"/>
+          <w:szCs w:val="21"/>
+        </w:rPr>
+        <w:t>れないです</w:t>
+      </w:r>
+      <w:r>
+        <w:rPr>
+          <w:rFonts w:eastAsiaTheme="minorHAnsi"/>
+          <w:szCs w:val="21"/>
+        </w:rPr>
+        <w:t>。</w:t>
+      </w:r>
+      <w:r>
+        <w:rPr>
+          <w:rFonts w:eastAsiaTheme="minorHAnsi" w:hint="eastAsia"/>
+          <w:szCs w:val="21"/>
+        </w:rPr>
+        <w:t>ま、多少はね？</w:t>
+      </w:r>
+    </w:p>
+    <w:p>
+      <w:pPr>
+        <w:widowControl/>
+        <w:rPr>
+          <w:rFonts w:eastAsiaTheme="minorHAnsi"/>
+          <w:szCs w:val="21"/>
+        </w:rPr>
+      </w:pPr>
+      <w:bookmarkStart w:id="0" w:name="_GoBack"/>
+      <w:r>
+        <w:rPr>
+          <w:rFonts w:eastAsiaTheme="minorHAnsi" w:hint="eastAsia"/>
+          <w:szCs w:val="21"/>
+        </w:rPr>
+        <w:t>淫夢厨</w:t>
+      </w:r>
+      <w:r>
+        <w:rPr>
+          <w:rFonts w:eastAsiaTheme="minorHAnsi" w:hint="eastAsia"/>
+          <w:szCs w:val="21"/>
+        </w:rPr>
+        <w:t>によって</w:t>
+      </w:r>
+      <w:r>
+        <w:rPr>
+          <w:rFonts w:eastAsiaTheme="minorHAnsi"/>
+          <w:szCs w:val="21"/>
+        </w:rPr>
+        <w:t>理解の仕方は違う</w:t>
+      </w:r>
+      <w:r>
+        <w:rPr>
+          <w:rFonts w:eastAsiaTheme="minorHAnsi" w:hint="eastAsia"/>
+          <w:szCs w:val="21"/>
+        </w:rPr>
+        <w:t>と思います。</w:t>
+      </w:r>
+    </w:p>
+    <w:p>
+      <w:pPr>
+        <w:widowControl/>
+        <w:rPr>
+          <w:rFonts w:eastAsiaTheme="minorHAnsi"/>
+          <w:szCs w:val="21"/>
+        </w:rPr>
+      </w:pPr>
+      <w:r>
+        <w:rPr>
+          <w:rFonts w:eastAsiaTheme="minorHAnsi"/>
+          <w:szCs w:val="21"/>
+        </w:rPr>
+        <w:t>そういうときは</w:t>
+      </w:r>
+      <w:r>
+        <w:rPr>
+          <w:rFonts w:eastAsiaTheme="minorHAnsi" w:hint="eastAsia"/>
+          <w:szCs w:val="21"/>
+        </w:rPr>
+        <w:t>、自分に</w:t>
+      </w:r>
+      <w:r>
+        <w:rPr>
+          <w:rFonts w:eastAsiaTheme="minorHAnsi"/>
+          <w:szCs w:val="21"/>
+        </w:rPr>
+        <w:t>合う資料を見つけてください。</w:t>
       </w:r>
     </w:p>
     <w:p>
@@ -103,239 +410,18 @@
       <w:proofErr w:type="spellEnd"/>
       <w:r>
         <w:rPr>
-          <w:rFonts w:eastAsiaTheme="minorHAnsi"/>
-          <w:szCs w:val="21"/>
-        </w:rPr>
-        <w:t>/GitHub</w:t>
-      </w:r>
-      <w:r>
-        <w:rPr>
-          <w:rFonts w:eastAsiaTheme="minorHAnsi" w:hint="eastAsia"/>
-          <w:szCs w:val="21"/>
-        </w:rPr>
-        <w:t>の使い方わからな</w:t>
-      </w:r>
-      <w:r>
-        <w:rPr>
-          <w:rFonts w:eastAsiaTheme="minorHAnsi" w:hint="eastAsia"/>
-          <w:szCs w:val="21"/>
-        </w:rPr>
-        <w:t>さそうだから</w:t>
-      </w:r>
-      <w:proofErr w:type="spellStart"/>
-      <w:r>
-        <w:rPr>
-          <w:rFonts w:eastAsiaTheme="minorHAnsi"/>
+          <w:rFonts w:eastAsiaTheme="minorHAnsi" w:hint="eastAsia"/>
+          <w:szCs w:val="21"/>
+        </w:rPr>
+        <w:t>/</w:t>
+      </w:r>
+      <w:r>
+        <w:rPr>
+          <w:rFonts w:eastAsiaTheme="minorHAnsi" w:hint="eastAsia"/>
           <w:szCs w:val="21"/>
         </w:rPr>
         <w:t>Git</w:t>
       </w:r>
-      <w:proofErr w:type="spellEnd"/>
-      <w:r>
-        <w:rPr>
-          <w:rFonts w:eastAsiaTheme="minorHAnsi"/>
-          <w:szCs w:val="21"/>
-        </w:rPr>
-        <w:t>/GitHub</w:t>
-      </w:r>
-      <w:r>
-        <w:rPr>
-          <w:rFonts w:eastAsiaTheme="minorHAnsi" w:hint="eastAsia"/>
-          <w:szCs w:val="21"/>
-        </w:rPr>
-        <w:t>の中にぶち込んでやるぜ。</w:t>
-      </w:r>
-    </w:p>
-    <w:p>
-      <w:pPr>
-        <w:widowControl/>
-        <w:rPr>
-          <w:rFonts w:eastAsiaTheme="minorHAnsi"/>
-          <w:szCs w:val="21"/>
-        </w:rPr>
-      </w:pPr>
-      <w:r>
-        <w:rPr>
-          <w:rFonts w:eastAsiaTheme="minorHAnsi" w:hint="eastAsia"/>
-          <w:szCs w:val="21"/>
-        </w:rPr>
-        <w:t>すみません、許してください、GitHubの使い方理解しますから（</w:t>
-      </w:r>
-      <w:proofErr w:type="spellStart"/>
-      <w:r>
-        <w:rPr>
-          <w:rFonts w:eastAsiaTheme="minorHAnsi" w:hint="eastAsia"/>
-          <w:szCs w:val="21"/>
-        </w:rPr>
-        <w:t>Git</w:t>
-      </w:r>
-      <w:proofErr w:type="spellEnd"/>
-      <w:r>
-        <w:rPr>
-          <w:rFonts w:eastAsiaTheme="minorHAnsi" w:hint="eastAsia"/>
-          <w:szCs w:val="21"/>
-        </w:rPr>
-        <w:t>の使い方を理解するとは言ってない）</w:t>
-      </w:r>
-    </w:p>
-    <w:p>
-      <w:pPr>
-        <w:widowControl/>
-        <w:rPr>
-          <w:rFonts w:eastAsiaTheme="minorHAnsi" w:hint="eastAsia"/>
-          <w:szCs w:val="21"/>
-        </w:rPr>
-      </w:pPr>
-    </w:p>
-    <w:p>
-      <w:pPr>
-        <w:widowControl/>
-        <w:rPr>
-          <w:rFonts w:eastAsiaTheme="minorHAnsi"/>
-          <w:szCs w:val="21"/>
-        </w:rPr>
-      </w:pPr>
-      <w:r>
-        <w:rPr>
-          <w:rFonts w:eastAsiaTheme="minorHAnsi" w:hint="eastAsia"/>
-          <w:szCs w:val="21"/>
-        </w:rPr>
-        <w:t>この資料を読んで</w:t>
-      </w:r>
-      <w:r>
-        <w:rPr>
-          <w:rFonts w:eastAsiaTheme="minorHAnsi"/>
-          <w:szCs w:val="21"/>
-        </w:rPr>
-        <w:t>「</w:t>
-      </w:r>
-      <w:r>
-        <w:rPr>
-          <w:rFonts w:eastAsiaTheme="minorHAnsi" w:hint="eastAsia"/>
-          <w:szCs w:val="21"/>
-        </w:rPr>
-        <w:t>わからなスギィ～</w:t>
-      </w:r>
-      <w:r>
-        <w:rPr>
-          <w:rFonts w:eastAsiaTheme="minorHAnsi"/>
-          <w:szCs w:val="21"/>
-        </w:rPr>
-        <w:t>」</w:t>
-      </w:r>
-      <w:r>
-        <w:rPr>
-          <w:rFonts w:eastAsiaTheme="minorHAnsi" w:hint="eastAsia"/>
-          <w:szCs w:val="21"/>
-        </w:rPr>
-        <w:t>と</w:t>
-      </w:r>
-      <w:r>
-        <w:rPr>
-          <w:rFonts w:eastAsiaTheme="minorHAnsi"/>
-          <w:szCs w:val="21"/>
-        </w:rPr>
-        <w:t>思うかもしれません。</w:t>
-      </w:r>
-    </w:p>
-    <w:p>
-      <w:pPr>
-        <w:widowControl/>
-        <w:rPr>
-          <w:rFonts w:eastAsiaTheme="minorHAnsi" w:hint="eastAsia"/>
-          <w:szCs w:val="21"/>
-        </w:rPr>
-      </w:pPr>
-      <w:r>
-        <w:rPr>
-          <w:rFonts w:eastAsiaTheme="minorHAnsi" w:hint="eastAsia"/>
-          <w:szCs w:val="21"/>
-        </w:rPr>
-        <w:t>淫夢中</w:t>
-      </w:r>
-      <w:r>
-        <w:rPr>
-          <w:rFonts w:eastAsiaTheme="minorHAnsi" w:hint="eastAsia"/>
-          <w:szCs w:val="21"/>
-        </w:rPr>
-        <w:t>によって</w:t>
-      </w:r>
-      <w:r>
-        <w:rPr>
-          <w:rFonts w:eastAsiaTheme="minorHAnsi"/>
-          <w:szCs w:val="21"/>
-        </w:rPr>
-        <w:t>理解の仕方は違う</w:t>
-      </w:r>
-      <w:r>
-        <w:rPr>
-          <w:rFonts w:eastAsiaTheme="minorHAnsi" w:hint="eastAsia"/>
-          <w:szCs w:val="21"/>
-        </w:rPr>
-        <w:t>と思います。</w:t>
-      </w:r>
-    </w:p>
-    <w:p>
-      <w:pPr>
-        <w:widowControl/>
-        <w:rPr>
-          <w:rFonts w:eastAsiaTheme="minorHAnsi"/>
-          <w:szCs w:val="21"/>
-        </w:rPr>
-      </w:pPr>
-      <w:r>
-        <w:rPr>
-          <w:rFonts w:eastAsiaTheme="minorHAnsi"/>
-          <w:szCs w:val="21"/>
-        </w:rPr>
-        <w:t>そういうときは</w:t>
-      </w:r>
-      <w:r>
-        <w:rPr>
-          <w:rFonts w:eastAsiaTheme="minorHAnsi" w:hint="eastAsia"/>
-          <w:szCs w:val="21"/>
-        </w:rPr>
-        <w:t>、自分に</w:t>
-      </w:r>
-      <w:r>
-        <w:rPr>
-          <w:rFonts w:eastAsiaTheme="minorHAnsi"/>
-          <w:szCs w:val="21"/>
-        </w:rPr>
-        <w:t>合う資料を見つけてください。</w:t>
-      </w:r>
-    </w:p>
-    <w:p>
-      <w:pPr>
-        <w:widowControl/>
-        <w:rPr>
-          <w:rFonts w:eastAsiaTheme="minorHAnsi"/>
-          <w:szCs w:val="21"/>
-        </w:rPr>
-      </w:pPr>
-      <w:proofErr w:type="spellStart"/>
-      <w:r>
-        <w:rPr>
-          <w:rFonts w:eastAsiaTheme="minorHAnsi" w:hint="eastAsia"/>
-          <w:szCs w:val="21"/>
-        </w:rPr>
-        <w:t>Git</w:t>
-      </w:r>
-      <w:proofErr w:type="spellEnd"/>
-      <w:r>
-        <w:rPr>
-          <w:rFonts w:eastAsiaTheme="minorHAnsi" w:hint="eastAsia"/>
-          <w:szCs w:val="21"/>
-        </w:rPr>
-        <w:t>/</w:t>
-      </w:r>
-      <w:r>
-        <w:rPr>
-          <w:rFonts w:eastAsiaTheme="minorHAnsi" w:hint="eastAsia"/>
-          <w:szCs w:val="21"/>
-        </w:rPr>
-        <w:t>Git</w:t>
-      </w:r>
       <w:r>
         <w:rPr>
           <w:rFonts w:eastAsiaTheme="minorHAnsi"/>
@@ -380,6 +466,13 @@
       </w:r>
       <w:r>
         <w:rPr>
+          <w:rFonts w:eastAsiaTheme="minorHAnsi" w:hint="eastAsia"/>
+          <w:szCs w:val="21"/>
+        </w:rPr>
+        <w:t>あります</w:t>
+      </w:r>
+      <w:r>
+        <w:rPr>
           <w:rFonts w:eastAsiaTheme="minorHAnsi"/>
           <w:szCs w:val="21"/>
         </w:rPr>
@@ -441,7 +534,35 @@
           <w:rFonts w:eastAsiaTheme="minorHAnsi"/>
           <w:szCs w:val="21"/>
         </w:rPr>
-        <w:t>ということです。</w:t>
+        <w:t>ということ</w:t>
+      </w:r>
+      <w:r>
+        <w:rPr>
+          <w:rFonts w:eastAsiaTheme="minorHAnsi" w:hint="eastAsia"/>
+          <w:szCs w:val="21"/>
+        </w:rPr>
+        <w:t>なの</w:t>
+      </w:r>
+      <w:r>
+        <w:rPr>
+          <w:rFonts w:eastAsiaTheme="minorHAnsi"/>
+          <w:szCs w:val="21"/>
+        </w:rPr>
+        <w:t>です。</w:t>
+      </w:r>
+      <w:r>
+        <w:rPr>
+          <w:rFonts w:eastAsiaTheme="minorHAnsi" w:hint="eastAsia"/>
+          <w:szCs w:val="21"/>
+        </w:rPr>
+        <w:t>はっきりわかんだね</w:t>
+      </w:r>
+      <w:r>
+        <w:rPr>
+          <w:rFonts w:eastAsiaTheme="minorHAnsi" w:hint="eastAsia"/>
+          <w:szCs w:val="21"/>
+        </w:rPr>
+        <w:t>。</w:t>
       </w:r>
     </w:p>
     <w:p>
@@ -481,6 +602,7 @@
         <w:t>。</w:t>
       </w:r>
     </w:p>
+    <w:bookmarkEnd w:id="0"/>
     <w:p>
       <w:pPr>
         <w:widowControl/>
@@ -536,7 +658,7 @@
       <w:pPr>
         <w:widowControl/>
         <w:rPr>
-          <w:rFonts w:eastAsiaTheme="minorHAnsi" w:hint="eastAsia"/>
+          <w:rFonts w:eastAsiaTheme="minorHAnsi"/>
           <w:color w:val="FF0000"/>
           <w:szCs w:val="21"/>
         </w:rPr>
@@ -554,153 +676,151 @@
       <w:pPr>
         <w:widowControl/>
         <w:rPr>
-          <w:rFonts w:eastAsiaTheme="minorHAnsi" w:hint="eastAsia"/>
-          <w:szCs w:val="21"/>
-        </w:rPr>
-      </w:pPr>
-      <w:bookmarkStart w:id="0" w:name="_GoBack"/>
-      <w:bookmarkEnd w:id="0"/>
-    </w:p>
-    <w:p>
-      <w:pPr>
-        <w:widowControl/>
-        <w:rPr>
-          <w:rFonts w:eastAsiaTheme="minorHAnsi"/>
-          <w:szCs w:val="21"/>
-        </w:rPr>
-      </w:pPr>
-    </w:p>
-    <w:p>
-      <w:pPr>
-        <w:widowControl/>
-        <w:rPr>
-          <w:rFonts w:eastAsiaTheme="minorHAnsi"/>
-          <w:szCs w:val="21"/>
-        </w:rPr>
-      </w:pPr>
-    </w:p>
-    <w:p>
-      <w:pPr>
-        <w:widowControl/>
-        <w:rPr>
-          <w:rFonts w:eastAsiaTheme="minorHAnsi"/>
-          <w:szCs w:val="21"/>
-        </w:rPr>
-      </w:pPr>
-    </w:p>
-    <w:p>
-      <w:pPr>
-        <w:widowControl/>
-        <w:rPr>
-          <w:rFonts w:eastAsiaTheme="minorHAnsi"/>
-          <w:szCs w:val="21"/>
-        </w:rPr>
-      </w:pPr>
-    </w:p>
-    <w:p>
-      <w:pPr>
-        <w:widowControl/>
-        <w:rPr>
-          <w:rFonts w:eastAsiaTheme="minorHAnsi"/>
-          <w:szCs w:val="21"/>
-        </w:rPr>
-      </w:pPr>
-    </w:p>
-    <w:p>
-      <w:pPr>
-        <w:widowControl/>
-        <w:rPr>
-          <w:rFonts w:eastAsiaTheme="minorHAnsi"/>
-          <w:szCs w:val="21"/>
-        </w:rPr>
-      </w:pPr>
-    </w:p>
-    <w:p>
-      <w:pPr>
-        <w:widowControl/>
-        <w:rPr>
-          <w:rFonts w:eastAsiaTheme="minorHAnsi"/>
-          <w:szCs w:val="21"/>
-        </w:rPr>
-      </w:pPr>
-    </w:p>
-    <w:p>
-      <w:pPr>
-        <w:widowControl/>
-        <w:rPr>
-          <w:rFonts w:eastAsiaTheme="minorHAnsi"/>
-          <w:szCs w:val="21"/>
-        </w:rPr>
-      </w:pPr>
-    </w:p>
-    <w:p>
-      <w:pPr>
-        <w:widowControl/>
-        <w:rPr>
-          <w:rFonts w:eastAsiaTheme="minorHAnsi"/>
-          <w:szCs w:val="21"/>
-        </w:rPr>
-      </w:pPr>
-    </w:p>
-    <w:p>
-      <w:pPr>
-        <w:widowControl/>
-        <w:rPr>
-          <w:rFonts w:eastAsiaTheme="minorHAnsi"/>
-          <w:szCs w:val="21"/>
-        </w:rPr>
-      </w:pPr>
-    </w:p>
-    <w:p>
-      <w:pPr>
-        <w:widowControl/>
-        <w:rPr>
-          <w:rFonts w:eastAsiaTheme="minorHAnsi"/>
-          <w:szCs w:val="21"/>
-        </w:rPr>
-      </w:pPr>
-    </w:p>
-    <w:p>
-      <w:pPr>
-        <w:widowControl/>
-        <w:rPr>
-          <w:rFonts w:eastAsiaTheme="minorHAnsi"/>
-          <w:szCs w:val="21"/>
-        </w:rPr>
-      </w:pPr>
-    </w:p>
-    <w:p>
-      <w:pPr>
-        <w:widowControl/>
-        <w:rPr>
-          <w:rFonts w:eastAsiaTheme="minorHAnsi"/>
-          <w:szCs w:val="21"/>
-        </w:rPr>
-      </w:pPr>
-    </w:p>
-    <w:p>
-      <w:pPr>
-        <w:widowControl/>
-        <w:rPr>
-          <w:rFonts w:eastAsiaTheme="minorHAnsi"/>
-          <w:szCs w:val="21"/>
-        </w:rPr>
-      </w:pPr>
-    </w:p>
-    <w:p>
-      <w:pPr>
-        <w:widowControl/>
-        <w:rPr>
-          <w:rFonts w:eastAsiaTheme="minorHAnsi"/>
-          <w:szCs w:val="21"/>
-        </w:rPr>
-      </w:pPr>
-    </w:p>
-    <w:p>
-      <w:pPr>
-        <w:widowControl/>
-        <w:rPr>
-          <w:rFonts w:eastAsiaTheme="minorHAnsi" w:hint="eastAsia"/>
+          <w:rFonts w:eastAsiaTheme="minorHAnsi"/>
+          <w:szCs w:val="21"/>
+        </w:rPr>
+      </w:pPr>
+    </w:p>
+    <w:p>
+      <w:pPr>
+        <w:widowControl/>
+        <w:rPr>
+          <w:rFonts w:eastAsiaTheme="minorHAnsi"/>
+          <w:szCs w:val="21"/>
+        </w:rPr>
+      </w:pPr>
+    </w:p>
+    <w:p>
+      <w:pPr>
+        <w:widowControl/>
+        <w:rPr>
+          <w:rFonts w:eastAsiaTheme="minorHAnsi"/>
+          <w:szCs w:val="21"/>
+        </w:rPr>
+      </w:pPr>
+    </w:p>
+    <w:p>
+      <w:pPr>
+        <w:widowControl/>
+        <w:rPr>
+          <w:rFonts w:eastAsiaTheme="minorHAnsi"/>
+          <w:szCs w:val="21"/>
+        </w:rPr>
+      </w:pPr>
+    </w:p>
+    <w:p>
+      <w:pPr>
+        <w:widowControl/>
+        <w:rPr>
+          <w:rFonts w:eastAsiaTheme="minorHAnsi"/>
+          <w:szCs w:val="21"/>
+        </w:rPr>
+      </w:pPr>
+    </w:p>
+    <w:p>
+      <w:pPr>
+        <w:widowControl/>
+        <w:rPr>
+          <w:rFonts w:eastAsiaTheme="minorHAnsi"/>
+          <w:szCs w:val="21"/>
+        </w:rPr>
+      </w:pPr>
+    </w:p>
+    <w:p>
+      <w:pPr>
+        <w:widowControl/>
+        <w:rPr>
+          <w:rFonts w:eastAsiaTheme="minorHAnsi"/>
+          <w:szCs w:val="21"/>
+        </w:rPr>
+      </w:pPr>
+    </w:p>
+    <w:p>
+      <w:pPr>
+        <w:widowControl/>
+        <w:rPr>
+          <w:rFonts w:eastAsiaTheme="minorHAnsi"/>
+          <w:szCs w:val="21"/>
+        </w:rPr>
+      </w:pPr>
+    </w:p>
+    <w:p>
+      <w:pPr>
+        <w:widowControl/>
+        <w:rPr>
+          <w:rFonts w:eastAsiaTheme="minorHAnsi"/>
+          <w:szCs w:val="21"/>
+        </w:rPr>
+      </w:pPr>
+    </w:p>
+    <w:p>
+      <w:pPr>
+        <w:widowControl/>
+        <w:rPr>
+          <w:rFonts w:eastAsiaTheme="minorHAnsi"/>
+          <w:szCs w:val="21"/>
+        </w:rPr>
+      </w:pPr>
+    </w:p>
+    <w:p>
+      <w:pPr>
+        <w:widowControl/>
+        <w:rPr>
+          <w:rFonts w:eastAsiaTheme="minorHAnsi"/>
+          <w:szCs w:val="21"/>
+        </w:rPr>
+      </w:pPr>
+    </w:p>
+    <w:p>
+      <w:pPr>
+        <w:widowControl/>
+        <w:rPr>
+          <w:rFonts w:eastAsiaTheme="minorHAnsi"/>
+          <w:szCs w:val="21"/>
+        </w:rPr>
+      </w:pPr>
+    </w:p>
+    <w:p>
+      <w:pPr>
+        <w:widowControl/>
+        <w:rPr>
+          <w:rFonts w:eastAsiaTheme="minorHAnsi"/>
+          <w:szCs w:val="21"/>
+        </w:rPr>
+      </w:pPr>
+    </w:p>
+    <w:p>
+      <w:pPr>
+        <w:widowControl/>
+        <w:rPr>
+          <w:rFonts w:eastAsiaTheme="minorHAnsi"/>
+          <w:szCs w:val="21"/>
+        </w:rPr>
+      </w:pPr>
+    </w:p>
+    <w:p>
+      <w:pPr>
+        <w:widowControl/>
+        <w:rPr>
+          <w:rFonts w:eastAsiaTheme="minorHAnsi"/>
+          <w:szCs w:val="21"/>
+        </w:rPr>
+      </w:pPr>
+    </w:p>
+    <w:p>
+      <w:pPr>
+        <w:widowControl/>
+        <w:rPr>
+          <w:rFonts w:eastAsiaTheme="minorHAnsi"/>
+          <w:szCs w:val="21"/>
+        </w:rPr>
+      </w:pPr>
+    </w:p>
+    <w:p>
+      <w:pPr>
+        <w:widowControl/>
+        <w:rPr>
+          <w:rFonts w:eastAsiaTheme="minorHAnsi"/>
           <w:szCs w:val="21"/>
         </w:rPr>
       </w:pPr>
@@ -827,7 +947,35 @@
           <w:rFonts w:eastAsiaTheme="minorHAnsi" w:hint="eastAsia"/>
           <w:szCs w:val="21"/>
         </w:rPr>
-        <w:t>（要はKMRとMURみたいなものです）</w:t>
+        <w:t>（要は</w:t>
+      </w:r>
+      <w:r>
+        <w:rPr>
+          <w:rFonts w:eastAsiaTheme="minorHAnsi" w:hint="eastAsia"/>
+          <w:szCs w:val="21"/>
+        </w:rPr>
+        <w:t>SZK</w:t>
+      </w:r>
+      <w:r>
+        <w:rPr>
+          <w:rFonts w:eastAsiaTheme="minorHAnsi" w:hint="eastAsia"/>
+          <w:szCs w:val="21"/>
+        </w:rPr>
+        <w:t>と</w:t>
+      </w:r>
+      <w:r>
+        <w:rPr>
+          <w:rFonts w:eastAsiaTheme="minorHAnsi" w:hint="eastAsia"/>
+          <w:szCs w:val="21"/>
+        </w:rPr>
+        <w:t>TDKR</w:t>
+      </w:r>
+      <w:r>
+        <w:rPr>
+          <w:rFonts w:eastAsiaTheme="minorHAnsi" w:hint="eastAsia"/>
+          <w:szCs w:val="21"/>
+        </w:rPr>
+        <w:t>みたいなものです）</w:t>
       </w:r>
     </w:p>
     <w:p>
@@ -1216,7 +1364,7 @@
       <w:pPr>
         <w:widowControl/>
         <w:rPr>
-          <w:rFonts w:ascii="Arial" w:hAnsi="Arial" w:cs="Arial" w:hint="eastAsia"/>
+          <w:rFonts w:ascii="Arial" w:hAnsi="Arial" w:cs="Arial"/>
           <w:color w:val="222222"/>
           <w:sz w:val="20"/>
           <w:szCs w:val="20"/>
@@ -2357,7 +2505,15 @@
         <w:sz w:val="48"/>
         <w:szCs w:val="48"/>
       </w:rPr>
-      <w:t>淫夢中でも</w:t>
+      <w:t>淫夢厨</w:t>
+    </w:r>
+    <w:r>
+      <w:rPr>
+        <w:rFonts w:ascii="07ロゴたいぷゴシック7" w:eastAsia="07ロゴたいぷゴシック7" w:hAnsi="07ロゴたいぷゴシック7" w:hint="eastAsia"/>
+        <w:sz w:val="48"/>
+        <w:szCs w:val="48"/>
+      </w:rPr>
+      <w:t>でも</w:t>
     </w:r>
     <w:r>
       <w:rPr>
@@ -3160,7 +3316,7 @@
 </file>
 
 <file path=customXml/itemProps1.xml><?xml version="1.0" encoding="utf-8"?>
-<ds:datastoreItem xmlns:ds="http://schemas.openxmlformats.org/officeDocument/2006/customXml" ds:itemID="{3BE2869A-63E1-4999-8BC7-CF31A2D4A38C}">
+<ds:datastoreItem xmlns:ds="http://schemas.openxmlformats.org/officeDocument/2006/customXml" ds:itemID="{988C3A90-35F7-48DB-BE7C-0EEA7249B477}">
   <ds:schemaRefs>
     <ds:schemaRef ds:uri="http://schemas.openxmlformats.org/officeDocument/2006/bibliography"/>
   </ds:schemaRefs>
